--- a/反馈Bug指导手册.docx
+++ b/反馈Bug指导手册.docx
@@ -29,21 +29,7 @@
         <w:rPr>
           <w:rFonts w:hint="eastAsia"/>
         </w:rPr>
-        <w:t>在开始内</w:t>
-      </w:r>
-      <w:proofErr w:type="gramStart"/>
-      <w:r>
-        <w:rPr>
-          <w:rFonts w:hint="eastAsia"/>
-        </w:rPr>
-        <w:t>测计划</w:t>
-      </w:r>
-      <w:proofErr w:type="gramEnd"/>
-      <w:r>
-        <w:rPr>
-          <w:rFonts w:hint="eastAsia"/>
-        </w:rPr>
-        <w:t>前，有一些您需要知晓的注意事项，请务必仔细阅读！</w:t>
+        <w:t>在开始内测计划前，有一些您需要知晓的注意事项，请务必仔细阅读！</w:t>
       </w:r>
     </w:p>
     <w:p>
@@ -107,57 +93,7 @@
         <w:rPr>
           <w:rFonts w:hint="eastAsia"/>
         </w:rPr>
-        <w:t>我们的开发与反馈基于</w:t>
-      </w:r>
-      <w:proofErr w:type="spellStart"/>
-      <w:r>
-        <w:rPr>
-          <w:rFonts w:hint="eastAsia"/>
-        </w:rPr>
-        <w:t>Github</w:t>
-      </w:r>
-      <w:proofErr w:type="spellEnd"/>
-      <w:r>
-        <w:rPr>
-          <w:rFonts w:hint="eastAsia"/>
-        </w:rPr>
-        <w:t>，因此您可能需要具有</w:t>
-      </w:r>
-      <w:proofErr w:type="gramStart"/>
-      <w:r>
-        <w:rPr>
-          <w:rFonts w:hint="eastAsia"/>
-        </w:rPr>
-        <w:t>正常访问</w:t>
-      </w:r>
-      <w:proofErr w:type="spellStart"/>
-      <w:proofErr w:type="gramEnd"/>
-      <w:r>
-        <w:rPr>
-          <w:rFonts w:hint="eastAsia"/>
-        </w:rPr>
-        <w:t>Github</w:t>
-      </w:r>
-      <w:proofErr w:type="spellEnd"/>
-      <w:r>
-        <w:rPr>
-          <w:rFonts w:hint="eastAsia"/>
-        </w:rPr>
-        <w:t>的手段，以及一个</w:t>
-      </w:r>
-      <w:proofErr w:type="spellStart"/>
-      <w:r>
-        <w:rPr>
-          <w:rFonts w:hint="eastAsia"/>
-        </w:rPr>
-        <w:t>Github</w:t>
-      </w:r>
-      <w:proofErr w:type="spellEnd"/>
-      <w:r>
-        <w:rPr>
-          <w:rFonts w:hint="eastAsia"/>
-        </w:rPr>
-        <w:t>账号</w:t>
+        <w:t>我们的开发与反馈基于Github，因此您可能需要具有正常访问Github的手段，以及一个Github账号</w:t>
       </w:r>
     </w:p>
     <w:p>
@@ -171,13 +107,7 @@
         <w:t>非常感谢您的支持！</w:t>
       </w:r>
     </w:p>
-    <w:p>
-      <w:pPr>
-        <w:rPr>
-          <w:rFonts w:hint="eastAsia"/>
-        </w:rPr>
-      </w:pPr>
-    </w:p>
+    <w:p/>
     <w:p/>
     <w:p>
       <w:pPr>
@@ -225,9 +155,6 @@
       <w:pPr>
         <w:pStyle w:val="a3"/>
         <w:ind w:left="840" w:firstLineChars="0"/>
-        <w:rPr>
-          <w:rFonts w:hint="eastAsia"/>
-        </w:rPr>
       </w:pPr>
       <w:r>
         <w:rPr>
@@ -241,7 +168,6 @@
         <w:pStyle w:val="a3"/>
         <w:ind w:left="840" w:firstLineChars="0" w:firstLine="0"/>
         <w:rPr>
-          <w:rFonts w:hint="eastAsia"/>
           <w:b/>
           <w:bCs/>
         </w:rPr>
@@ -292,18 +218,16 @@
         <w:rPr>
           <w:rFonts w:hint="eastAsia"/>
         </w:rPr>
-        <w:t>为：</w:t>
-      </w:r>
-      <w:hyperlink r:id="rId5" w:history="1">
-        <w:r>
-          <w:rPr>
-            <w:rStyle w:val="a4"/>
-          </w:rPr>
-          <w:t>Issues · Armo00/NCAP (github.com)</w:t>
-        </w:r>
-      </w:hyperlink>
-      <w:r>
-        <w:t xml:space="preserve"> </w:t>
+        <w:t>为</w:t>
+      </w:r>
+      <w:r>
+        <w:rPr>
+          <w:rFonts w:hint="eastAsia"/>
+        </w:rPr>
+        <w:t>：</w:t>
+      </w:r>
+      <w:r>
+        <w:t>https://github.com/Armo00/NCAP/issues</w:t>
       </w:r>
     </w:p>
     <w:p>
@@ -351,7 +275,7 @@
                     <pic:cNvPicPr/>
                   </pic:nvPicPr>
                   <pic:blipFill>
-                    <a:blip r:embed="rId6"/>
+                    <a:blip r:embed="rId5"/>
                     <a:stretch>
                       <a:fillRect/>
                     </a:stretch>
@@ -376,29 +300,12 @@
       <w:pPr>
         <w:pStyle w:val="a3"/>
         <w:ind w:left="840" w:firstLineChars="0"/>
-        <w:rPr>
-          <w:rFonts w:hint="eastAsia"/>
-        </w:rPr>
-      </w:pPr>
-      <w:r>
-        <w:rPr>
-          <w:rFonts w:hint="eastAsia"/>
-        </w:rPr>
-        <w:t>请</w:t>
-      </w:r>
-      <w:proofErr w:type="gramStart"/>
-      <w:r>
-        <w:rPr>
-          <w:rFonts w:hint="eastAsia"/>
-        </w:rPr>
-        <w:t>确认您</w:t>
-      </w:r>
-      <w:proofErr w:type="gramEnd"/>
-      <w:r>
-        <w:rPr>
-          <w:rFonts w:hint="eastAsia"/>
-        </w:rPr>
-        <w:t>的bug此前没有人提出过。</w:t>
+      </w:pPr>
+      <w:r>
+        <w:rPr>
+          <w:rFonts w:hint="eastAsia"/>
+        </w:rPr>
+        <w:t>请确认您的bug此前没有人提出过。</w:t>
       </w:r>
     </w:p>
     <w:p>
@@ -513,16 +420,8 @@
         <w:rPr>
           <w:rFonts w:hint="eastAsia"/>
         </w:rPr>
-        <w:t>找到KSP根目录下Logs文件夹，对其中</w:t>
-      </w:r>
-      <w:proofErr w:type="spellStart"/>
-      <w:r>
-        <w:rPr>
-          <w:rFonts w:hint="eastAsia"/>
-        </w:rPr>
-        <w:t>ModuleManager</w:t>
-      </w:r>
-      <w:proofErr w:type="spellEnd"/>
+        <w:t>找到KSP根目录下Logs文件夹，对其中ModuleManager</w:t>
+      </w:r>
       <w:r>
         <w:rPr>
           <w:rFonts w:hint="eastAsia"/>
@@ -550,29 +449,12 @@
           <w:numId w:val="4"/>
         </w:numPr>
         <w:ind w:firstLineChars="0"/>
-        <w:rPr>
-          <w:rFonts w:hint="eastAsia"/>
-        </w:rPr>
-      </w:pPr>
-      <w:r>
-        <w:rPr>
-          <w:rFonts w:hint="eastAsia"/>
-        </w:rPr>
-        <w:t>找到</w:t>
-      </w:r>
-      <w:proofErr w:type="spellStart"/>
-      <w:r>
-        <w:rPr>
-          <w:rFonts w:hint="eastAsia"/>
-        </w:rPr>
-        <w:t>Gamedata</w:t>
-      </w:r>
-      <w:proofErr w:type="spellEnd"/>
-      <w:r>
-        <w:rPr>
-          <w:rFonts w:hint="eastAsia"/>
-        </w:rPr>
-        <w:t>文件夹，对您安装了哪些mod进行截图保存</w:t>
+      </w:pPr>
+      <w:r>
+        <w:rPr>
+          <w:rFonts w:hint="eastAsia"/>
+        </w:rPr>
+        <w:t>找到Gamedata文件夹，对您安装了哪些mod进行截图保存</w:t>
       </w:r>
     </w:p>
     <w:p>
@@ -607,21 +489,7 @@
           <w:rFonts w:hint="eastAsia"/>
         </w:rPr>
         <w:lastRenderedPageBreak/>
-        <w:t>我们推荐您通过</w:t>
-      </w:r>
-      <w:proofErr w:type="spellStart"/>
-      <w:r>
-        <w:rPr>
-          <w:rFonts w:hint="eastAsia"/>
-        </w:rPr>
-        <w:t>Github</w:t>
-      </w:r>
-      <w:proofErr w:type="spellEnd"/>
-      <w:r>
-        <w:rPr>
-          <w:rFonts w:hint="eastAsia"/>
-        </w:rPr>
-        <w:t>进行提交。提交的方法为，在Bug反馈页面点击New</w:t>
+        <w:t>我们推荐您通过Github进行提交。提交的方法为，在Bug反馈页面点击New</w:t>
       </w:r>
       <w:r>
         <w:t xml:space="preserve"> </w:t>
@@ -650,13 +518,16 @@
         </w:rPr>
         <w:t>issue。</w:t>
       </w:r>
+      <w:r>
+        <w:rPr>
+          <w:rFonts w:hint="eastAsia"/>
+        </w:rPr>
+        <w:t>（如果 没有办法选择Labels的话可以不执行这一步骤）</w:t>
+      </w:r>
     </w:p>
     <w:p>
       <w:pPr>
         <w:ind w:left="420"/>
-        <w:rPr>
-          <w:rFonts w:hint="eastAsia"/>
-        </w:rPr>
       </w:pPr>
       <w:r>
         <w:tab/>
@@ -681,7 +552,7 @@
                     <pic:cNvPicPr/>
                   </pic:nvPicPr>
                   <pic:blipFill>
-                    <a:blip r:embed="rId7"/>
+                    <a:blip r:embed="rId6"/>
                     <a:stretch>
                       <a:fillRect/>
                     </a:stretch>
